--- a/如何開發問題.docx
+++ b/如何開發問題.docx
@@ -41,11 +41,6 @@
       </w:r>
     </w:p>
     <w:p>
-      <w:pPr>
-        <w:rPr>
-          <w:rFonts w:hint="eastAsia"/>
-        </w:rPr>
-      </w:pPr>
       <w:r>
         <w:rPr>
           <w:rFonts w:hint="eastAsia"/>
@@ -214,7 +209,6 @@
         </w:numPr>
         <w:ind w:leftChars="0"/>
         <w:rPr>
-          <w:rFonts w:hint="eastAsia"/>
           <w:highlight w:val="yellow"/>
         </w:rPr>
       </w:pPr>
@@ -371,6 +365,169 @@
           <w:rFonts w:hint="eastAsia"/>
           <w:highlight w:val="yellow"/>
         </w:rPr>
+        <w:t>已</w:t>
+      </w:r>
+      <w:r>
+        <w:rPr>
+          <w:rFonts w:hint="eastAsia"/>
+          <w:highlight w:val="yellow"/>
+        </w:rPr>
+        <w:t>完成</w:t>
+      </w:r>
+      <w:r>
+        <w:rPr>
+          <w:rFonts w:hint="eastAsia"/>
+          <w:highlight w:val="yellow"/>
+        </w:rPr>
+        <w:t xml:space="preserve"> </w:t>
+      </w:r>
+      <w:r>
+        <w:rPr>
+          <w:rFonts w:hint="eastAsia"/>
+          <w:highlight w:val="yellow"/>
+        </w:rPr>
+        <w:t>類別</w:t>
+      </w:r>
+      <w:r>
+        <w:rPr>
+          <w:rFonts w:hint="eastAsia"/>
+          <w:highlight w:val="yellow"/>
+        </w:rPr>
+        <w:t>:</w:t>
+      </w:r>
+      <w:proofErr w:type="spellStart"/>
+      <w:r>
+        <w:rPr>
+          <w:rFonts w:hint="eastAsia"/>
+          <w:highlight w:val="yellow"/>
+        </w:rPr>
+        <w:t>Location</w:t>
+      </w:r>
+      <w:r>
+        <w:rPr>
+          <w:highlight w:val="yellow"/>
+        </w:rPr>
+        <w:t>QuestionActivity</w:t>
+      </w:r>
+      <w:proofErr w:type="spellEnd"/>
+    </w:p>
+    <w:p>
+      <w:r>
+        <w:rPr>
+          <w:rFonts w:hint="eastAsia"/>
+        </w:rPr>
+        <w:t>因為問題性質</w:t>
+      </w:r>
+      <w:proofErr w:type="gramStart"/>
+      <w:r>
+        <w:rPr>
+          <w:rFonts w:hint="eastAsia"/>
+        </w:rPr>
+        <w:t>間很類似故</w:t>
+      </w:r>
+      <w:proofErr w:type="gramEnd"/>
+      <w:r>
+        <w:rPr>
+          <w:rFonts w:hint="eastAsia"/>
+        </w:rPr>
+        <w:t>統一由單一類別負責，回答出正確日期即得到所有分數</w:t>
+      </w:r>
+      <w:r>
+        <w:rPr>
+          <w:rFonts w:hint="eastAsia"/>
+        </w:rPr>
+        <w:t>(</w:t>
+      </w:r>
+      <w:r>
+        <w:t>full score</w:t>
+      </w:r>
+      <w:r>
+        <w:rPr>
+          <w:rFonts w:hint="eastAsia"/>
+        </w:rPr>
+        <w:t>)</w:t>
+      </w:r>
+      <w:r>
+        <w:rPr>
+          <w:rFonts w:hint="eastAsia"/>
+        </w:rPr>
+        <w:t>，需要由</w:t>
+      </w:r>
+      <w:proofErr w:type="spellStart"/>
+      <w:r>
+        <w:rPr>
+          <w:rFonts w:hint="eastAsia"/>
+        </w:rPr>
+        <w:t>gps</w:t>
+      </w:r>
+      <w:proofErr w:type="spellEnd"/>
+      <w:r>
+        <w:rPr>
+          <w:rFonts w:hint="eastAsia"/>
+        </w:rPr>
+        <w:t>取得位置資訊</w:t>
+      </w:r>
+    </w:p>
+    <w:p>
+      <w:r>
+        <w:t>{'question id': '</w:t>
+      </w:r>
+      <w:proofErr w:type="spellStart"/>
+      <w:r>
+        <w:t>mmse</w:t>
+      </w:r>
+      <w:proofErr w:type="spellEnd"/>
+      <w:r>
+        <w:t>-location-city', 'category': 'location', 'type': 'city', 'info': '', 'data': {}, 'user answer': {}, 'user score': 0, 'full score': 1}</w:t>
+      </w:r>
+    </w:p>
+    <w:p>
+      <w:r>
+        <w:t>{'question id': '</w:t>
+      </w:r>
+      <w:proofErr w:type="spellStart"/>
+      <w:r>
+        <w:t>mmse</w:t>
+      </w:r>
+      <w:proofErr w:type="spellEnd"/>
+      <w:r>
+        <w:t>-location-district', 'category': 'location', 'type': 'district', 'info': 'accept district or township', 'data': {}, 'user answer': {}, 'user score': 0, 'full score': 2}</w:t>
+      </w:r>
+    </w:p>
+    <w:p>
+      <w:r>
+        <w:t>{'question id': '</w:t>
+      </w:r>
+      <w:proofErr w:type="spellStart"/>
+      <w:r>
+        <w:t>mmse</w:t>
+      </w:r>
+      <w:proofErr w:type="spellEnd"/>
+      <w:r>
+        <w:t>-location-road', 'category': 'location', 'type': 'road', 'info': 'accept road or street', 'data': {}, 'user answer': {}, 'user score': 0, 'full score': 2}</w:t>
+      </w:r>
+    </w:p>
+    <w:p/>
+    <w:p>
+      <w:r>
+        <w:rPr>
+          <w:rFonts w:hint="eastAsia"/>
+          <w:highlight w:val="yellow"/>
+        </w:rPr>
+        <w:t>3.</w:t>
+      </w:r>
+      <w:r>
+        <w:rPr>
+          <w:rFonts w:hint="eastAsia"/>
+          <w:highlight w:val="yellow"/>
+        </w:rPr>
+        <w:t xml:space="preserve"> </w:t>
+      </w:r>
+      <w:r>
+        <w:rPr>
+          <w:rFonts w:hint="eastAsia"/>
+          <w:highlight w:val="yellow"/>
+        </w:rPr>
         <w:t>未完成</w:t>
       </w:r>
       <w:r>
@@ -400,7 +557,7 @@
           <w:rFonts w:hint="eastAsia"/>
           <w:highlight w:val="yellow"/>
         </w:rPr>
-        <w:t>Location</w:t>
+        <w:t>Memory</w:t>
       </w:r>
       <w:r>
         <w:rPr>
@@ -411,68 +568,6 @@
       <w:proofErr w:type="spellEnd"/>
     </w:p>
     <w:p>
-      <w:pPr>
-        <w:rPr>
-          <w:rFonts w:hint="eastAsia"/>
-        </w:rPr>
-      </w:pPr>
-      <w:r>
-        <w:rPr>
-          <w:rFonts w:hint="eastAsia"/>
-        </w:rPr>
-        <w:t>因為問題性質</w:t>
-      </w:r>
-      <w:proofErr w:type="gramStart"/>
-      <w:r>
-        <w:rPr>
-          <w:rFonts w:hint="eastAsia"/>
-        </w:rPr>
-        <w:t>間很類似故</w:t>
-      </w:r>
-      <w:proofErr w:type="gramEnd"/>
-      <w:r>
-        <w:rPr>
-          <w:rFonts w:hint="eastAsia"/>
-        </w:rPr>
-        <w:t>統一由單一類別負責，回答出正確日期即得到所有分數</w:t>
-      </w:r>
-      <w:r>
-        <w:rPr>
-          <w:rFonts w:hint="eastAsia"/>
-        </w:rPr>
-        <w:t>(</w:t>
-      </w:r>
-      <w:r>
-        <w:t>full score</w:t>
-      </w:r>
-      <w:r>
-        <w:rPr>
-          <w:rFonts w:hint="eastAsia"/>
-        </w:rPr>
-        <w:t>)</w:t>
-      </w:r>
-      <w:r>
-        <w:rPr>
-          <w:rFonts w:hint="eastAsia"/>
-        </w:rPr>
-        <w:t>，需要由</w:t>
-      </w:r>
-      <w:proofErr w:type="spellStart"/>
-      <w:r>
-        <w:rPr>
-          <w:rFonts w:hint="eastAsia"/>
-        </w:rPr>
-        <w:t>gps</w:t>
-      </w:r>
-      <w:proofErr w:type="spellEnd"/>
-      <w:r>
-        <w:rPr>
-          <w:rFonts w:hint="eastAsia"/>
-        </w:rPr>
-        <w:t>取得位置資訊</w:t>
-      </w:r>
-    </w:p>
-    <w:p>
       <w:r>
         <w:t>{'question id': '</w:t>
       </w:r>
@@ -482,33 +577,34 @@
       </w:r>
       <w:proofErr w:type="spellEnd"/>
       <w:r>
-        <w:t>-location-city', 'category': 'location', 'type': 'city', 'info': '', 'data': {}, 'user answer': {}, 'user score': 0, 'full score': 1}</w:t>
-      </w:r>
-    </w:p>
-    <w:p>
-      <w:r>
-        <w:t>{'question id': '</w:t>
-      </w:r>
-      <w:proofErr w:type="spellStart"/>
-      <w:r>
-        <w:t>mmse</w:t>
-      </w:r>
-      <w:proofErr w:type="spellEnd"/>
-      <w:r>
-        <w:t>-location-district', 'category': 'location', 'type': 'district', 'info': 'accept district or township', 'data': {}, 'user answer': {}, 'user score': 0, 'full score': 2}</w:t>
-      </w:r>
-    </w:p>
-    <w:p>
-      <w:r>
-        <w:t>{'question id': '</w:t>
-      </w:r>
-      <w:proofErr w:type="spellStart"/>
-      <w:r>
-        <w:t>mmse</w:t>
-      </w:r>
-      <w:proofErr w:type="spellEnd"/>
-      <w:r>
-        <w:t>-location-road', 'category': 'location', 'type': 'road', 'info': 'accept road or street', 'data': {}, 'user answer': {}, 'user score': 0, 'full score': 2}</w:t>
+        <w:t>-memory-mark', 'category': 'memory', 'type': 'mark', 'info': 'show user there are three random objects and let him repeat(the objects will be used in later question) ', 'data': {'objects': ['</w:t>
+      </w:r>
+      <w:r>
+        <w:rPr>
+          <w:rFonts w:hint="eastAsia"/>
+        </w:rPr>
+        <w:t>鼻子</w:t>
+      </w:r>
+      <w:r>
+        <w:t>', '</w:t>
+      </w:r>
+      <w:r>
+        <w:rPr>
+          <w:rFonts w:hint="eastAsia"/>
+        </w:rPr>
+        <w:t>火車</w:t>
+      </w:r>
+      <w:r>
+        <w:t>', '</w:t>
+      </w:r>
+      <w:r>
+        <w:rPr>
+          <w:rFonts w:hint="eastAsia"/>
+        </w:rPr>
+        <w:t>星星</w:t>
+      </w:r>
+      <w:r>
+        <w:t>']}, 'user answer': {}, 'user score': 0, 'full score': 3}</w:t>
       </w:r>
     </w:p>
     <w:p/>
@@ -518,7 +614,7 @@
           <w:rFonts w:hint="eastAsia"/>
           <w:highlight w:val="yellow"/>
         </w:rPr>
-        <w:t>3.</w:t>
+        <w:t>4.</w:t>
       </w:r>
       <w:r>
         <w:rPr>
@@ -561,7 +657,13 @@
           <w:rFonts w:hint="eastAsia"/>
           <w:highlight w:val="yellow"/>
         </w:rPr>
-        <w:t>Memory</w:t>
+        <w:t>Sub</w:t>
+      </w:r>
+      <w:r>
+        <w:rPr>
+          <w:highlight w:val="yellow"/>
+        </w:rPr>
+        <w:t>Senven</w:t>
       </w:r>
       <w:r>
         <w:rPr>
@@ -569,112 +671,8 @@
         </w:rPr>
         <w:t>QuestionActivity</w:t>
       </w:r>
-      <w:proofErr w:type="spellEnd"/>
-    </w:p>
-    <w:p>
-      <w:r>
-        <w:t>{'question id': '</w:t>
-      </w:r>
-      <w:proofErr w:type="spellStart"/>
-      <w:r>
-        <w:t>mmse</w:t>
-      </w:r>
-      <w:proofErr w:type="spellEnd"/>
-      <w:r>
-        <w:t>-memory-mark', 'category': 'memory', 'type': 'mark', 'info': 'show user there are three random objects and let him repeat(the objects will be used in later question) ', 'data': {'objects': ['</w:t>
-      </w:r>
-      <w:r>
-        <w:rPr>
-          <w:rFonts w:hint="eastAsia"/>
-        </w:rPr>
-        <w:t>鼻子</w:t>
-      </w:r>
-      <w:r>
-        <w:t>', '</w:t>
-      </w:r>
-      <w:r>
-        <w:rPr>
-          <w:rFonts w:hint="eastAsia"/>
-        </w:rPr>
-        <w:t>火車</w:t>
-      </w:r>
-      <w:r>
-        <w:t>', '</w:t>
-      </w:r>
-      <w:r>
-        <w:rPr>
-          <w:rFonts w:hint="eastAsia"/>
-        </w:rPr>
-        <w:t>星星</w:t>
-      </w:r>
-      <w:r>
-        <w:t>']}, 'user answer': {}, 'user score': 0, 'full score': 3}</w:t>
-      </w:r>
-    </w:p>
-    <w:p/>
-    <w:p>
-      <w:r>
-        <w:rPr>
-          <w:rFonts w:hint="eastAsia"/>
-          <w:highlight w:val="yellow"/>
-        </w:rPr>
-        <w:t>4.</w:t>
-      </w:r>
-      <w:r>
-        <w:rPr>
-          <w:rFonts w:hint="eastAsia"/>
-          <w:highlight w:val="yellow"/>
-        </w:rPr>
-        <w:t xml:space="preserve"> </w:t>
-      </w:r>
-      <w:r>
-        <w:rPr>
-          <w:rFonts w:hint="eastAsia"/>
-          <w:highlight w:val="yellow"/>
-        </w:rPr>
-        <w:t>未完成</w:t>
-      </w:r>
-      <w:r>
-        <w:rPr>
-          <w:rFonts w:hint="eastAsia"/>
-          <w:highlight w:val="yellow"/>
-        </w:rPr>
-        <w:t xml:space="preserve"> </w:t>
-      </w:r>
-      <w:r>
-        <w:rPr>
-          <w:rFonts w:hint="eastAsia"/>
-          <w:highlight w:val="yellow"/>
-        </w:rPr>
-        <w:t>類別</w:t>
-      </w:r>
-      <w:r>
-        <w:rPr>
-          <w:rFonts w:hint="eastAsia"/>
-          <w:highlight w:val="yellow"/>
-        </w:rPr>
-        <w:t>:</w:t>
-      </w:r>
-      <w:proofErr w:type="spellStart"/>
-      <w:r>
-        <w:rPr>
-          <w:rFonts w:hint="eastAsia"/>
-          <w:highlight w:val="yellow"/>
-        </w:rPr>
-        <w:t>Sub</w:t>
-      </w:r>
-      <w:r>
-        <w:rPr>
-          <w:highlight w:val="yellow"/>
-        </w:rPr>
-        <w:t>Senven</w:t>
-      </w:r>
-      <w:r>
-        <w:rPr>
-          <w:highlight w:val="yellow"/>
-        </w:rPr>
-        <w:t>QuestionActivity</w:t>
-      </w:r>
+      <w:bookmarkStart w:id="0" w:name="_GoBack"/>
+      <w:bookmarkEnd w:id="0"/>
       <w:proofErr w:type="spellEnd"/>
     </w:p>
     <w:p>
@@ -952,13 +950,7 @@
         <w:t>']}, 'user answer': {}, 'user score': 0, 'full score': 2}</w:t>
       </w:r>
     </w:p>
-    <w:p>
-      <w:pPr>
-        <w:rPr>
-          <w:rFonts w:hint="eastAsia"/>
-        </w:rPr>
-      </w:pPr>
-    </w:p>
+    <w:p/>
     <w:p>
       <w:r>
         <w:rPr>
@@ -1053,11 +1045,6 @@
     </w:p>
     <w:p/>
     <w:p>
-      <w:pPr>
-        <w:rPr>
-          <w:rFonts w:hint="eastAsia"/>
-        </w:rPr>
-      </w:pPr>
       <w:r>
         <w:rPr>
           <w:rFonts w:hint="eastAsia"/>
@@ -1457,11 +1444,6 @@
       <w:proofErr w:type="spellEnd"/>
     </w:p>
     <w:p>
-      <w:pPr>
-        <w:rPr>
-          <w:rFonts w:hint="eastAsia"/>
-        </w:rPr>
-      </w:pPr>
       <w:r>
         <w:t>{'question id': '</w:t>
       </w:r>
@@ -1493,43 +1475,35 @@
         <w:lastRenderedPageBreak/>
         <w:t>to three positions'}, 'user answer': {}, 'user score': 0, 'full score': 3}</w:t>
       </w:r>
-      <w:bookmarkStart w:id="0" w:name="_GoBack"/>
-      <w:bookmarkEnd w:id="0"/>
     </w:p>
     <w:p/>
+    <w:p/>
     <w:p>
       <w:pPr>
         <w:rPr>
-          <w:rFonts w:hint="eastAsia"/>
+          <w:highlight w:val="red"/>
         </w:rPr>
       </w:pPr>
-    </w:p>
-    <w:p>
-      <w:pPr>
-        <w:rPr>
+      <w:r>
+        <w:rPr>
+          <w:rFonts w:hint="eastAsia"/>
           <w:highlight w:val="red"/>
         </w:rPr>
-      </w:pPr>
-      <w:r>
-        <w:rPr>
-          <w:rFonts w:hint="eastAsia"/>
+        <w:t>所有問題的基底類別</w:t>
+      </w:r>
+      <w:proofErr w:type="spellStart"/>
+      <w:r>
+        <w:rPr>
           <w:highlight w:val="red"/>
         </w:rPr>
-        <w:t>所有問題的基底類別</w:t>
-      </w:r>
-      <w:proofErr w:type="spellStart"/>
-      <w:r>
-        <w:rPr>
+        <w:t>QuestionActivity</w:t>
+      </w:r>
+      <w:proofErr w:type="spellEnd"/>
+      <w:r>
+        <w:rPr>
+          <w:rFonts w:hint="eastAsia"/>
           <w:highlight w:val="red"/>
         </w:rPr>
-        <w:t>QuestionActivity</w:t>
-      </w:r>
-      <w:proofErr w:type="spellEnd"/>
-      <w:r>
-        <w:rPr>
-          <w:rFonts w:hint="eastAsia"/>
-          <w:highlight w:val="red"/>
-        </w:rPr>
         <w:t>:</w:t>
       </w:r>
     </w:p>
@@ -1557,9 +1531,40 @@
       </w:r>
       <w:proofErr w:type="spellEnd"/>
       <w:r>
+        <w:t xml:space="preserve">; </w:t>
+      </w:r>
+      <w:r>
+        <w:rPr>
+          <w:rFonts w:hint="eastAsia"/>
+        </w:rPr>
+        <w:t>儲存</w:t>
+      </w:r>
+      <w:r>
+        <w:t>survey</w:t>
+      </w:r>
+      <w:r>
+        <w:rPr>
+          <w:rFonts w:hint="eastAsia"/>
+        </w:rPr>
+        <w:t>物件</w:t>
+      </w:r>
+    </w:p>
+    <w:p>
+      <w:r>
+        <w:t xml:space="preserve">Question </w:t>
+      </w:r>
+      <w:proofErr w:type="spellStart"/>
+      <w:r>
+        <w:t>question</w:t>
+      </w:r>
+      <w:proofErr w:type="spellEnd"/>
+      <w:r>
         <w:t>;</w:t>
       </w:r>
       <w:r>
+        <w:rPr>
+          <w:rFonts w:hint="eastAsia"/>
+        </w:rPr>
         <w:t xml:space="preserve"> </w:t>
       </w:r>
       <w:r>
@@ -1569,7 +1574,7 @@
         <w:t>儲存</w:t>
       </w:r>
       <w:r>
-        <w:t>survey</w:t>
+        <w:t>question</w:t>
       </w:r>
       <w:r>
         <w:rPr>
@@ -1579,12 +1584,17 @@
       </w:r>
     </w:p>
     <w:p>
-      <w:r>
-        <w:t xml:space="preserve">Question </w:t>
-      </w:r>
-      <w:proofErr w:type="spellStart"/>
-      <w:r>
-        <w:t>question</w:t>
+      <w:proofErr w:type="spellStart"/>
+      <w:r>
+        <w:t>int</w:t>
+      </w:r>
+      <w:proofErr w:type="spellEnd"/>
+      <w:r>
+        <w:t xml:space="preserve"> </w:t>
+      </w:r>
+      <w:proofErr w:type="spellStart"/>
+      <w:r>
+        <w:t>questionIndex</w:t>
       </w:r>
       <w:proofErr w:type="spellEnd"/>
       <w:r>
@@ -1600,52 +1610,7 @@
         <w:rPr>
           <w:rFonts w:hint="eastAsia"/>
         </w:rPr>
-        <w:t>儲存</w:t>
-      </w:r>
-      <w:r>
-        <w:t>question</w:t>
-      </w:r>
-      <w:r>
-        <w:rPr>
-          <w:rFonts w:hint="eastAsia"/>
-        </w:rPr>
-        <w:t>物件</w:t>
-      </w:r>
-    </w:p>
-    <w:p>
-      <w:proofErr w:type="spellStart"/>
-      <w:r>
-        <w:t>int</w:t>
-      </w:r>
-      <w:proofErr w:type="spellEnd"/>
-      <w:r>
-        <w:t xml:space="preserve"> </w:t>
-      </w:r>
-      <w:proofErr w:type="spellStart"/>
-      <w:r>
-        <w:t>questionIndex</w:t>
-      </w:r>
-      <w:proofErr w:type="spellEnd"/>
-      <w:r>
-        <w:t>;</w:t>
-      </w:r>
-      <w:r>
-        <w:rPr>
-          <w:rFonts w:hint="eastAsia"/>
-        </w:rPr>
-        <w:t xml:space="preserve"> </w:t>
-      </w:r>
-      <w:r>
-        <w:rPr>
-          <w:rFonts w:hint="eastAsia"/>
-        </w:rPr>
-        <w:t>儲存</w:t>
-      </w:r>
-      <w:r>
-        <w:rPr>
-          <w:rFonts w:hint="eastAsia"/>
-        </w:rPr>
-        <w:t>目前是第幾個</w:t>
+        <w:t>儲存目前是第幾個</w:t>
       </w:r>
       <w:r>
         <w:t>question</w:t>
@@ -2028,13 +1993,7 @@
         <w:rPr>
           <w:rFonts w:hint="eastAsia"/>
         </w:rPr>
-        <w:t>負責</w:t>
-      </w:r>
-      <w:r>
-        <w:rPr>
-          <w:rFonts w:hint="eastAsia"/>
-        </w:rPr>
-        <w:t>處理跟目前問題有關之</w:t>
+        <w:t>負責處理跟目前問題有關之</w:t>
       </w:r>
       <w:proofErr w:type="spellStart"/>
       <w:r>
@@ -2060,25 +2019,13 @@
         <w:rPr>
           <w:rFonts w:hint="eastAsia"/>
         </w:rPr>
-        <w:t>再</w:t>
-      </w:r>
-      <w:r>
-        <w:rPr>
-          <w:rFonts w:hint="eastAsia"/>
-        </w:rPr>
-        <w:t>由子類別呼叫</w:t>
-      </w:r>
-      <w:r>
-        <w:rPr>
-          <w:rFonts w:hint="eastAsia"/>
-        </w:rPr>
-        <w:t>預設方法</w:t>
-      </w:r>
-      <w:r>
-        <w:rPr>
-          <w:rFonts w:hint="eastAsia"/>
-        </w:rPr>
-        <w:t xml:space="preserve"> 會依序朗讀題目並開始問題計時</w:t>
+        <w:t>再由子類別呼叫</w:t>
+      </w:r>
+      <w:r>
+        <w:rPr>
+          <w:rFonts w:hint="eastAsia"/>
+        </w:rPr>
+        <w:t>預設方法 會依序朗讀題目並開始問題計時</w:t>
       </w:r>
     </w:p>
     <w:p>
@@ -2410,68 +2357,68 @@
           <w:color w:val="FFFFFF" w:themeColor="background1"/>
           <w:highlight w:val="black"/>
         </w:rPr>
-        <w:t>當作答完後</w:t>
-      </w:r>
-      <w:r>
-        <w:rPr>
-          <w:rFonts w:hint="eastAsia"/>
+        <w:t>當作答完後再由子類別呼叫預設方法</w:t>
+      </w:r>
+      <w:proofErr w:type="spellStart"/>
+      <w:r>
+        <w:rPr>
+          <w:color w:val="FFFFFF" w:themeColor="background1"/>
+        </w:rPr>
+        <w:t>completeQuestion</w:t>
+      </w:r>
+      <w:proofErr w:type="spellEnd"/>
+      <w:r>
+        <w:rPr>
+          <w:rFonts w:hint="eastAsia"/>
+          <w:color w:val="FFFFFF" w:themeColor="background1"/>
+        </w:rPr>
+        <w:t>()</w:t>
+      </w:r>
+    </w:p>
+    <w:p>
+      <w:r>
+        <w:rPr>
+          <w:rFonts w:hint="eastAsia"/>
+        </w:rPr>
+        <w:t>會依序執行</w:t>
+      </w:r>
+    </w:p>
+    <w:p>
+      <w:pPr>
+        <w:rPr>
+          <w:color w:val="FFFFFF" w:themeColor="background1"/>
+        </w:rPr>
+      </w:pPr>
+      <w:proofErr w:type="spellStart"/>
+      <w:r>
+        <w:rPr>
           <w:color w:val="FFFFFF" w:themeColor="background1"/>
           <w:highlight w:val="black"/>
         </w:rPr>
-        <w:t>再由子類別呼叫預設方法</w:t>
-      </w:r>
-      <w:proofErr w:type="spellStart"/>
-      <w:r>
-        <w:rPr>
-          <w:color w:val="FFFFFF" w:themeColor="background1"/>
-        </w:rPr>
-        <w:t>completeQuestion</w:t>
-      </w:r>
-      <w:proofErr w:type="spellEnd"/>
-      <w:r>
-        <w:rPr>
-          <w:rFonts w:hint="eastAsia"/>
-          <w:color w:val="FFFFFF" w:themeColor="background1"/>
-        </w:rPr>
-        <w:t>()</w:t>
-      </w:r>
-    </w:p>
-    <w:p>
-      <w:r>
-        <w:rPr>
-          <w:rFonts w:hint="eastAsia"/>
-        </w:rPr>
-        <w:t>會依序執行</w:t>
-      </w:r>
-    </w:p>
-    <w:p>
-      <w:pPr>
-        <w:rPr>
-          <w:color w:val="FFFFFF" w:themeColor="background1"/>
-        </w:rPr>
-      </w:pPr>
-      <w:proofErr w:type="spellStart"/>
+        <w:t>calculateResult</w:t>
+      </w:r>
+      <w:proofErr w:type="spellEnd"/>
       <w:r>
         <w:rPr>
           <w:color w:val="FFFFFF" w:themeColor="background1"/>
           <w:highlight w:val="black"/>
         </w:rPr>
-        <w:t>calculateResult</w:t>
-      </w:r>
-      <w:proofErr w:type="spellEnd"/>
+        <w:t>();</w:t>
+      </w:r>
       <w:r>
         <w:rPr>
           <w:color w:val="FFFFFF" w:themeColor="background1"/>
           <w:highlight w:val="black"/>
         </w:rPr>
-        <w:t>();</w:t>
-      </w:r>
-      <w:r>
-        <w:rPr>
+        <w:t xml:space="preserve"> </w:t>
+      </w:r>
+      <w:r>
+        <w:rPr>
+          <w:rFonts w:hint="eastAsia"/>
           <w:color w:val="FFFFFF" w:themeColor="background1"/>
           <w:highlight w:val="black"/>
         </w:rPr>
-        <w:t xml:space="preserve"> </w:t>
+        <w:t>抽象方法</w:t>
       </w:r>
       <w:r>
         <w:rPr>
@@ -2479,7 +2426,7 @@
           <w:color w:val="FFFFFF" w:themeColor="background1"/>
           <w:highlight w:val="black"/>
         </w:rPr>
-        <w:t>抽象方法</w:t>
+        <w:t xml:space="preserve"> </w:t>
       </w:r>
       <w:r>
         <w:rPr>
@@ -2487,7 +2434,7 @@
           <w:color w:val="FFFFFF" w:themeColor="background1"/>
           <w:highlight w:val="black"/>
         </w:rPr>
-        <w:t xml:space="preserve"> </w:t>
+        <w:t>計算使用者的得分與答案</w:t>
       </w:r>
       <w:r>
         <w:rPr>
@@ -2495,54 +2442,54 @@
           <w:color w:val="FFFFFF" w:themeColor="background1"/>
           <w:highlight w:val="black"/>
         </w:rPr>
-        <w:t>計算使用者的得分與答案</w:t>
-      </w:r>
-      <w:r>
-        <w:rPr>
-          <w:rFonts w:hint="eastAsia"/>
+        <w:t>並透過</w:t>
+      </w:r>
+      <w:r>
+        <w:rPr>
           <w:color w:val="FFFFFF" w:themeColor="background1"/>
           <w:highlight w:val="black"/>
         </w:rPr>
-        <w:t>並透過</w:t>
-      </w:r>
-      <w:r>
-        <w:rPr>
+        <w:t>question</w:t>
+      </w:r>
+      <w:r>
+        <w:rPr>
+          <w:rFonts w:hint="eastAsia"/>
           <w:color w:val="FFFFFF" w:themeColor="background1"/>
           <w:highlight w:val="black"/>
         </w:rPr>
-        <w:t>question</w:t>
-      </w:r>
-      <w:r>
-        <w:rPr>
-          <w:rFonts w:hint="eastAsia"/>
+        <w:t>來提交作答結果</w:t>
+      </w:r>
+    </w:p>
+    <w:p>
+      <w:pPr>
+        <w:rPr>
           <w:color w:val="FFFFFF" w:themeColor="background1"/>
           <w:highlight w:val="black"/>
         </w:rPr>
-        <w:t>來提交作答結果</w:t>
-      </w:r>
-    </w:p>
-    <w:p>
-      <w:pPr>
+      </w:pPr>
+      <w:proofErr w:type="spellStart"/>
+      <w:r>
         <w:rPr>
           <w:color w:val="FFFFFF" w:themeColor="background1"/>
           <w:highlight w:val="black"/>
         </w:rPr>
-      </w:pPr>
-      <w:proofErr w:type="spellStart"/>
+        <w:t>cleanQuestion</w:t>
+      </w:r>
+      <w:proofErr w:type="spellEnd"/>
       <w:r>
         <w:rPr>
           <w:color w:val="FFFFFF" w:themeColor="background1"/>
           <w:highlight w:val="black"/>
         </w:rPr>
-        <w:t>cleanQuestion</w:t>
-      </w:r>
-      <w:proofErr w:type="spellEnd"/>
-      <w:r>
-        <w:rPr>
+        <w:t>();</w:t>
+      </w:r>
+      <w:r>
+        <w:rPr>
+          <w:rFonts w:hint="eastAsia"/>
           <w:color w:val="FFFFFF" w:themeColor="background1"/>
           <w:highlight w:val="black"/>
         </w:rPr>
-        <w:t>();</w:t>
+        <w:t xml:space="preserve">  </w:t>
       </w:r>
       <w:r>
         <w:rPr>
@@ -2550,7 +2497,7 @@
           <w:color w:val="FFFFFF" w:themeColor="background1"/>
           <w:highlight w:val="black"/>
         </w:rPr>
-        <w:t xml:space="preserve">  </w:t>
+        <w:t>預設方法</w:t>
       </w:r>
       <w:r>
         <w:rPr>
@@ -2558,7 +2505,7 @@
           <w:color w:val="FFFFFF" w:themeColor="background1"/>
           <w:highlight w:val="black"/>
         </w:rPr>
-        <w:t>預設方法</w:t>
+        <w:t xml:space="preserve"> </w:t>
       </w:r>
       <w:r>
         <w:rPr>
@@ -2566,39 +2513,38 @@
           <w:color w:val="FFFFFF" w:themeColor="background1"/>
           <w:highlight w:val="black"/>
         </w:rPr>
-        <w:t xml:space="preserve"> </w:t>
-      </w:r>
-      <w:r>
-        <w:rPr>
-          <w:rFonts w:hint="eastAsia"/>
+        <w:t>保留給問題完成後的清理工作</w:t>
+      </w:r>
+    </w:p>
+    <w:p>
+      <w:pPr>
+        <w:rPr>
+          <w:color w:val="FFFFFF" w:themeColor="background1"/>
+        </w:rPr>
+      </w:pPr>
+      <w:proofErr w:type="spellStart"/>
+      <w:r>
+        <w:rPr>
           <w:color w:val="FFFFFF" w:themeColor="background1"/>
           <w:highlight w:val="black"/>
         </w:rPr>
-        <w:t>保留給問題完成後的清理工作</w:t>
-      </w:r>
-    </w:p>
-    <w:p>
-      <w:pPr>
-        <w:rPr>
-          <w:rFonts w:hint="eastAsia"/>
-          <w:color w:val="FFFFFF" w:themeColor="background1"/>
-        </w:rPr>
-      </w:pPr>
-      <w:proofErr w:type="spellStart"/>
+        <w:t>toNextQuestion</w:t>
+      </w:r>
+      <w:proofErr w:type="spellEnd"/>
       <w:r>
         <w:rPr>
           <w:color w:val="FFFFFF" w:themeColor="background1"/>
           <w:highlight w:val="black"/>
         </w:rPr>
-        <w:t>toNextQuestion</w:t>
-      </w:r>
-      <w:proofErr w:type="spellEnd"/>
-      <w:r>
-        <w:rPr>
+        <w:t>()</w:t>
+      </w:r>
+      <w:r>
+        <w:rPr>
+          <w:rFonts w:hint="eastAsia"/>
           <w:color w:val="FFFFFF" w:themeColor="background1"/>
           <w:highlight w:val="black"/>
         </w:rPr>
-        <w:t>()</w:t>
+        <w:t xml:space="preserve">  </w:t>
       </w:r>
       <w:r>
         <w:rPr>
@@ -2606,7 +2552,7 @@
           <w:color w:val="FFFFFF" w:themeColor="background1"/>
           <w:highlight w:val="black"/>
         </w:rPr>
-        <w:t xml:space="preserve">  </w:t>
+        <w:t>預設方法</w:t>
       </w:r>
       <w:r>
         <w:rPr>
@@ -2614,53 +2560,38 @@
           <w:color w:val="FFFFFF" w:themeColor="background1"/>
           <w:highlight w:val="black"/>
         </w:rPr>
-        <w:t>預設方法</w:t>
-      </w:r>
+        <w:t xml:space="preserve"> </w:t>
+      </w:r>
+      <w:proofErr w:type="gramStart"/>
       <w:r>
         <w:rPr>
           <w:rFonts w:hint="eastAsia"/>
           <w:color w:val="FFFFFF" w:themeColor="background1"/>
           <w:highlight w:val="black"/>
         </w:rPr>
-        <w:t xml:space="preserve"> </w:t>
-      </w:r>
-      <w:proofErr w:type="gramStart"/>
+        <w:t>跳轉到</w:t>
+      </w:r>
+      <w:proofErr w:type="gramEnd"/>
       <w:r>
         <w:rPr>
           <w:rFonts w:hint="eastAsia"/>
           <w:color w:val="FFFFFF" w:themeColor="background1"/>
           <w:highlight w:val="black"/>
         </w:rPr>
-        <w:t>跳轉到</w:t>
-      </w:r>
-      <w:proofErr w:type="gramEnd"/>
+        <w:t>下一個問題面</w:t>
+      </w:r>
       <w:r>
         <w:rPr>
           <w:rFonts w:hint="eastAsia"/>
           <w:color w:val="FFFFFF" w:themeColor="background1"/>
-          <w:highlight w:val="black"/>
-        </w:rPr>
-        <w:t>下一個問題面</w:t>
-      </w:r>
-      <w:r>
-        <w:rPr>
-          <w:rFonts w:hint="eastAsia"/>
-          <w:color w:val="FFFFFF" w:themeColor="background1"/>
         </w:rPr>
         <w:t xml:space="preserve"> </w:t>
       </w:r>
     </w:p>
+    <w:p/>
     <w:p>
       <w:pPr>
         <w:rPr>
-          <w:rFonts w:hint="eastAsia"/>
-        </w:rPr>
-      </w:pPr>
-    </w:p>
-    <w:p>
-      <w:pPr>
-        <w:rPr>
-          <w:rFonts w:hint="eastAsia"/>
           <w:highlight w:val="red"/>
         </w:rPr>
       </w:pPr>
@@ -3316,7 +3247,7 @@
           <w:tab w:val="left" w:pos="14656"/>
         </w:tabs>
         <w:rPr>
-          <w:rFonts w:ascii="Consolas" w:eastAsia="細明體" w:hAnsi="Consolas" w:cs="細明體" w:hint="eastAsia"/>
+          <w:rFonts w:ascii="Consolas" w:eastAsia="細明體" w:hAnsi="Consolas" w:cs="細明體"/>
           <w:color w:val="A9B7C6"/>
           <w:kern w:val="0"/>
           <w:sz w:val="20"/>
@@ -3501,13 +3432,7 @@
         <w:rPr>
           <w:rFonts w:hint="eastAsia"/>
         </w:rPr>
-        <w:t>成員</w:t>
-      </w:r>
-      <w:r>
-        <w:rPr>
-          <w:rFonts w:hint="eastAsia"/>
-        </w:rPr>
-        <w:t>用</w:t>
+        <w:t>成員用</w:t>
       </w:r>
       <w:proofErr w:type="spellStart"/>
       <w:r>
@@ -4297,7 +4222,7 @@
         <w:shd w:val="clear" w:color="auto" w:fill="2B2B2B"/>
         <w:ind w:left="480"/>
         <w:rPr>
-          <w:rFonts w:ascii="Consolas" w:hAnsi="Consolas" w:hint="eastAsia"/>
+          <w:rFonts w:ascii="Consolas" w:hAnsi="Consolas"/>
           <w:color w:val="BBB529"/>
           <w:sz w:val="20"/>
           <w:szCs w:val="20"/>
@@ -4836,6 +4761,7 @@
   <w:style w:type="character" w:default="1" w:styleId="a0">
     <w:name w:val="Default Paragraph Font"/>
     <w:uiPriority w:val="1"/>
+    <w:semiHidden/>
     <w:unhideWhenUsed/>
   </w:style>
   <w:style w:type="table" w:default="1" w:styleId="a1">

--- a/如何開發問題.docx
+++ b/如何開發問題.docx
@@ -528,7 +528,14 @@
           <w:rFonts w:hint="eastAsia"/>
           <w:highlight w:val="yellow"/>
         </w:rPr>
-        <w:t>未完成</w:t>
+        <w:t>已</w:t>
+      </w:r>
+      <w:r>
+        <w:rPr>
+          <w:rFonts w:hint="eastAsia"/>
+          <w:highlight w:val="yellow"/>
+        </w:rPr>
+        <w:t>完成</w:t>
       </w:r>
       <w:r>
         <w:rPr>
@@ -628,51 +635,58 @@
           <w:rFonts w:hint="eastAsia"/>
           <w:highlight w:val="yellow"/>
         </w:rPr>
-        <w:t>未完成</w:t>
-      </w:r>
-      <w:r>
-        <w:rPr>
-          <w:rFonts w:hint="eastAsia"/>
-          <w:highlight w:val="yellow"/>
-        </w:rPr>
-        <w:t xml:space="preserve"> </w:t>
-      </w:r>
-      <w:r>
-        <w:rPr>
-          <w:rFonts w:hint="eastAsia"/>
-          <w:highlight w:val="yellow"/>
-        </w:rPr>
-        <w:t>類別</w:t>
-      </w:r>
-      <w:r>
-        <w:rPr>
-          <w:rFonts w:hint="eastAsia"/>
-          <w:highlight w:val="yellow"/>
-        </w:rPr>
-        <w:t>:</w:t>
-      </w:r>
-      <w:proofErr w:type="spellStart"/>
-      <w:r>
-        <w:rPr>
-          <w:rFonts w:hint="eastAsia"/>
-          <w:highlight w:val="yellow"/>
-        </w:rPr>
-        <w:t>Sub</w:t>
-      </w:r>
-      <w:r>
-        <w:rPr>
-          <w:highlight w:val="yellow"/>
-        </w:rPr>
-        <w:t>Senven</w:t>
-      </w:r>
-      <w:r>
-        <w:rPr>
-          <w:highlight w:val="yellow"/>
-        </w:rPr>
-        <w:t>QuestionActivity</w:t>
+        <w:t>已</w:t>
       </w:r>
       <w:bookmarkStart w:id="0" w:name="_GoBack"/>
       <w:bookmarkEnd w:id="0"/>
+      <w:r>
+        <w:rPr>
+          <w:rFonts w:hint="eastAsia"/>
+          <w:highlight w:val="yellow"/>
+        </w:rPr>
+        <w:t>完成</w:t>
+      </w:r>
+      <w:r>
+        <w:rPr>
+          <w:rFonts w:hint="eastAsia"/>
+          <w:highlight w:val="yellow"/>
+        </w:rPr>
+        <w:t xml:space="preserve"> </w:t>
+      </w:r>
+      <w:r>
+        <w:rPr>
+          <w:rFonts w:hint="eastAsia"/>
+          <w:highlight w:val="yellow"/>
+        </w:rPr>
+        <w:t>類別</w:t>
+      </w:r>
+      <w:r>
+        <w:rPr>
+          <w:rFonts w:hint="eastAsia"/>
+          <w:highlight w:val="yellow"/>
+        </w:rPr>
+        <w:t>:</w:t>
+      </w:r>
+      <w:proofErr w:type="spellStart"/>
+      <w:r>
+        <w:rPr>
+          <w:rFonts w:hint="eastAsia"/>
+          <w:highlight w:val="yellow"/>
+        </w:rPr>
+        <w:t>Sub</w:t>
+      </w:r>
+      <w:r>
+        <w:rPr>
+          <w:highlight w:val="yellow"/>
+        </w:rPr>
+        <w:t>Senven</w:t>
+      </w:r>
+      <w:r>
+        <w:rPr>
+          <w:highlight w:val="yellow"/>
+        </w:rPr>
+        <w:t>QuestionActivity</w:t>
+      </w:r>
       <w:proofErr w:type="spellEnd"/>
     </w:p>
     <w:p>
@@ -766,7 +780,14 @@
           <w:rFonts w:hint="eastAsia"/>
           <w:highlight w:val="yellow"/>
         </w:rPr>
-        <w:t>未完成</w:t>
+        <w:t>已</w:t>
+      </w:r>
+      <w:r>
+        <w:rPr>
+          <w:rFonts w:hint="eastAsia"/>
+          <w:highlight w:val="yellow"/>
+        </w:rPr>
+        <w:t>完成</w:t>
       </w:r>
       <w:r>
         <w:rPr>

--- a/如何開發問題.docx
+++ b/如何開發問題.docx
@@ -637,6 +637,256 @@
         </w:rPr>
         <w:t>已</w:t>
       </w:r>
+      <w:r>
+        <w:rPr>
+          <w:rFonts w:hint="eastAsia"/>
+          <w:highlight w:val="yellow"/>
+        </w:rPr>
+        <w:t>完成</w:t>
+      </w:r>
+      <w:r>
+        <w:rPr>
+          <w:rFonts w:hint="eastAsia"/>
+          <w:highlight w:val="yellow"/>
+        </w:rPr>
+        <w:t xml:space="preserve"> </w:t>
+      </w:r>
+      <w:r>
+        <w:rPr>
+          <w:rFonts w:hint="eastAsia"/>
+          <w:highlight w:val="yellow"/>
+        </w:rPr>
+        <w:t>類別</w:t>
+      </w:r>
+      <w:r>
+        <w:rPr>
+          <w:rFonts w:hint="eastAsia"/>
+          <w:highlight w:val="yellow"/>
+        </w:rPr>
+        <w:t>:</w:t>
+      </w:r>
+      <w:proofErr w:type="spellStart"/>
+      <w:r>
+        <w:rPr>
+          <w:rFonts w:hint="eastAsia"/>
+          <w:highlight w:val="yellow"/>
+        </w:rPr>
+        <w:t>Sub</w:t>
+      </w:r>
+      <w:r>
+        <w:rPr>
+          <w:highlight w:val="yellow"/>
+        </w:rPr>
+        <w:t>Senven</w:t>
+      </w:r>
+      <w:r>
+        <w:rPr>
+          <w:highlight w:val="yellow"/>
+        </w:rPr>
+        <w:t>QuestionActivity</w:t>
+      </w:r>
+      <w:proofErr w:type="spellEnd"/>
+    </w:p>
+    <w:p>
+      <w:r>
+        <w:lastRenderedPageBreak/>
+        <w:t>{'question id': '</w:t>
+      </w:r>
+      <w:proofErr w:type="spellStart"/>
+      <w:r>
+        <w:t>mmse</w:t>
+      </w:r>
+      <w:proofErr w:type="spellEnd"/>
+      <w:r>
+        <w:t>-attention-</w:t>
+      </w:r>
+      <w:proofErr w:type="spellStart"/>
+      <w:r>
+        <w:t>sub_seven</w:t>
+      </w:r>
+      <w:proofErr w:type="spellEnd"/>
+      <w:r>
+        <w:t>', 'category': 'attention', 'type': '</w:t>
+      </w:r>
+      <w:proofErr w:type="spellStart"/>
+      <w:r>
+        <w:t>sub_seven</w:t>
+      </w:r>
+      <w:proofErr w:type="spellEnd"/>
+      <w:r>
+        <w:t xml:space="preserve">', 'info': 'use start number to ask user, </w:t>
+      </w:r>
+      <w:proofErr w:type="spellStart"/>
+      <w:r>
+        <w:t>startNum-subNum</w:t>
+      </w:r>
+      <w:proofErr w:type="spellEnd"/>
+      <w:r>
+        <w:t xml:space="preserve">=ans1, ans1-subNum=ans2, ... until get ans5. the ans1-5 will depend on </w:t>
+      </w:r>
+      <w:proofErr w:type="spellStart"/>
+      <w:r>
+        <w:t>startNum</w:t>
+      </w:r>
+      <w:proofErr w:type="spellEnd"/>
+      <w:r>
+        <w:t xml:space="preserve"> and </w:t>
+      </w:r>
+      <w:proofErr w:type="spellStart"/>
+      <w:r>
+        <w:t>subNum</w:t>
+      </w:r>
+      <w:proofErr w:type="spellEnd"/>
+      <w:r>
+        <w:t>', 'data': {'</w:t>
+      </w:r>
+      <w:proofErr w:type="spellStart"/>
+      <w:r>
+        <w:t>startNum</w:t>
+      </w:r>
+      <w:proofErr w:type="spellEnd"/>
+      <w:r>
+        <w:t>': 119, '</w:t>
+      </w:r>
+      <w:proofErr w:type="spellStart"/>
+      <w:r>
+        <w:t>subNum</w:t>
+      </w:r>
+      <w:proofErr w:type="spellEnd"/>
+      <w:r>
+        <w:t>': 7}, 'user answer': {}, 'user score': 0, 'full score': 5}</w:t>
+      </w:r>
+    </w:p>
+    <w:p/>
+    <w:p>
+      <w:r>
+        <w:rPr>
+          <w:rFonts w:hint="eastAsia"/>
+          <w:highlight w:val="yellow"/>
+        </w:rPr>
+        <w:t>5.</w:t>
+      </w:r>
+      <w:r>
+        <w:rPr>
+          <w:rFonts w:hint="eastAsia"/>
+          <w:highlight w:val="yellow"/>
+        </w:rPr>
+        <w:t xml:space="preserve"> </w:t>
+      </w:r>
+      <w:r>
+        <w:rPr>
+          <w:rFonts w:hint="eastAsia"/>
+          <w:highlight w:val="yellow"/>
+        </w:rPr>
+        <w:t>已</w:t>
+      </w:r>
+      <w:r>
+        <w:rPr>
+          <w:rFonts w:hint="eastAsia"/>
+          <w:highlight w:val="yellow"/>
+        </w:rPr>
+        <w:t>完成</w:t>
+      </w:r>
+      <w:r>
+        <w:rPr>
+          <w:rFonts w:hint="eastAsia"/>
+          <w:highlight w:val="yellow"/>
+        </w:rPr>
+        <w:t xml:space="preserve"> </w:t>
+      </w:r>
+      <w:r>
+        <w:rPr>
+          <w:rFonts w:hint="eastAsia"/>
+          <w:highlight w:val="yellow"/>
+        </w:rPr>
+        <w:t>類別</w:t>
+      </w:r>
+      <w:r>
+        <w:rPr>
+          <w:rFonts w:hint="eastAsia"/>
+          <w:highlight w:val="yellow"/>
+        </w:rPr>
+        <w:t>:</w:t>
+      </w:r>
+      <w:proofErr w:type="spellStart"/>
+      <w:r>
+        <w:rPr>
+          <w:rFonts w:hint="eastAsia"/>
+          <w:highlight w:val="yellow"/>
+        </w:rPr>
+        <w:t>Memory</w:t>
+      </w:r>
+      <w:r>
+        <w:rPr>
+          <w:highlight w:val="yellow"/>
+        </w:rPr>
+        <w:t>QuestionActivity</w:t>
+      </w:r>
+      <w:proofErr w:type="spellEnd"/>
+    </w:p>
+    <w:p>
+      <w:r>
+        <w:t>{'question id': '</w:t>
+      </w:r>
+      <w:proofErr w:type="spellStart"/>
+      <w:r>
+        <w:t>mmse</w:t>
+      </w:r>
+      <w:proofErr w:type="spellEnd"/>
+      <w:r>
+        <w:t>-memory-remind', 'category': 'memory', 'type': 'remind', 'info': 'ask user to remind the three objects in previous mark question', 'data': {'objects': ['</w:t>
+      </w:r>
+      <w:r>
+        <w:rPr>
+          <w:rFonts w:hint="eastAsia"/>
+        </w:rPr>
+        <w:t>鼻子</w:t>
+      </w:r>
+      <w:r>
+        <w:t>', '</w:t>
+      </w:r>
+      <w:r>
+        <w:rPr>
+          <w:rFonts w:hint="eastAsia"/>
+        </w:rPr>
+        <w:t>火車</w:t>
+      </w:r>
+      <w:r>
+        <w:t>', '</w:t>
+      </w:r>
+      <w:r>
+        <w:rPr>
+          <w:rFonts w:hint="eastAsia"/>
+        </w:rPr>
+        <w:t>星星</w:t>
+      </w:r>
+      <w:r>
+        <w:t>']}, 'user answer': {}, 'user score': 0, 'full score': 3}</w:t>
+      </w:r>
+    </w:p>
+    <w:p/>
+    <w:p>
+      <w:r>
+        <w:rPr>
+          <w:rFonts w:hint="eastAsia"/>
+          <w:highlight w:val="yellow"/>
+        </w:rPr>
+        <w:t>6.</w:t>
+      </w:r>
+      <w:r>
+        <w:rPr>
+          <w:rFonts w:hint="eastAsia"/>
+          <w:highlight w:val="yellow"/>
+        </w:rPr>
+        <w:t xml:space="preserve"> </w:t>
+      </w:r>
+      <w:r>
+        <w:rPr>
+          <w:rFonts w:hint="eastAsia"/>
+          <w:highlight w:val="yellow"/>
+        </w:rPr>
+        <w:t>已</w:t>
+      </w:r>
       <w:bookmarkStart w:id="0" w:name="_GoBack"/>
       <w:bookmarkEnd w:id="0"/>
       <w:r>
@@ -645,249 +895,6 @@
           <w:highlight w:val="yellow"/>
         </w:rPr>
         <w:t>完成</w:t>
-      </w:r>
-      <w:r>
-        <w:rPr>
-          <w:rFonts w:hint="eastAsia"/>
-          <w:highlight w:val="yellow"/>
-        </w:rPr>
-        <w:t xml:space="preserve"> </w:t>
-      </w:r>
-      <w:r>
-        <w:rPr>
-          <w:rFonts w:hint="eastAsia"/>
-          <w:highlight w:val="yellow"/>
-        </w:rPr>
-        <w:t>類別</w:t>
-      </w:r>
-      <w:r>
-        <w:rPr>
-          <w:rFonts w:hint="eastAsia"/>
-          <w:highlight w:val="yellow"/>
-        </w:rPr>
-        <w:t>:</w:t>
-      </w:r>
-      <w:proofErr w:type="spellStart"/>
-      <w:r>
-        <w:rPr>
-          <w:rFonts w:hint="eastAsia"/>
-          <w:highlight w:val="yellow"/>
-        </w:rPr>
-        <w:t>Sub</w:t>
-      </w:r>
-      <w:r>
-        <w:rPr>
-          <w:highlight w:val="yellow"/>
-        </w:rPr>
-        <w:t>Senven</w:t>
-      </w:r>
-      <w:r>
-        <w:rPr>
-          <w:highlight w:val="yellow"/>
-        </w:rPr>
-        <w:t>QuestionActivity</w:t>
-      </w:r>
-      <w:proofErr w:type="spellEnd"/>
-    </w:p>
-    <w:p>
-      <w:r>
-        <w:lastRenderedPageBreak/>
-        <w:t>{'question id': '</w:t>
-      </w:r>
-      <w:proofErr w:type="spellStart"/>
-      <w:r>
-        <w:t>mmse</w:t>
-      </w:r>
-      <w:proofErr w:type="spellEnd"/>
-      <w:r>
-        <w:t>-attention-</w:t>
-      </w:r>
-      <w:proofErr w:type="spellStart"/>
-      <w:r>
-        <w:t>sub_seven</w:t>
-      </w:r>
-      <w:proofErr w:type="spellEnd"/>
-      <w:r>
-        <w:t>', 'category': 'attention', 'type': '</w:t>
-      </w:r>
-      <w:proofErr w:type="spellStart"/>
-      <w:r>
-        <w:t>sub_seven</w:t>
-      </w:r>
-      <w:proofErr w:type="spellEnd"/>
-      <w:r>
-        <w:t xml:space="preserve">', 'info': 'use start number to ask user, </w:t>
-      </w:r>
-      <w:proofErr w:type="spellStart"/>
-      <w:r>
-        <w:t>startNum-subNum</w:t>
-      </w:r>
-      <w:proofErr w:type="spellEnd"/>
-      <w:r>
-        <w:t xml:space="preserve">=ans1, ans1-subNum=ans2, ... until get ans5. the ans1-5 will depend on </w:t>
-      </w:r>
-      <w:proofErr w:type="spellStart"/>
-      <w:r>
-        <w:t>startNum</w:t>
-      </w:r>
-      <w:proofErr w:type="spellEnd"/>
-      <w:r>
-        <w:t xml:space="preserve"> and </w:t>
-      </w:r>
-      <w:proofErr w:type="spellStart"/>
-      <w:r>
-        <w:t>subNum</w:t>
-      </w:r>
-      <w:proofErr w:type="spellEnd"/>
-      <w:r>
-        <w:t>', 'data': {'</w:t>
-      </w:r>
-      <w:proofErr w:type="spellStart"/>
-      <w:r>
-        <w:t>startNum</w:t>
-      </w:r>
-      <w:proofErr w:type="spellEnd"/>
-      <w:r>
-        <w:t>': 119, '</w:t>
-      </w:r>
-      <w:proofErr w:type="spellStart"/>
-      <w:r>
-        <w:t>subNum</w:t>
-      </w:r>
-      <w:proofErr w:type="spellEnd"/>
-      <w:r>
-        <w:t>': 7}, 'user answer': {}, 'user score': 0, 'full score': 5}</w:t>
-      </w:r>
-    </w:p>
-    <w:p/>
-    <w:p>
-      <w:r>
-        <w:rPr>
-          <w:rFonts w:hint="eastAsia"/>
-          <w:highlight w:val="yellow"/>
-        </w:rPr>
-        <w:t>5.</w:t>
-      </w:r>
-      <w:r>
-        <w:rPr>
-          <w:rFonts w:hint="eastAsia"/>
-          <w:highlight w:val="yellow"/>
-        </w:rPr>
-        <w:t xml:space="preserve"> </w:t>
-      </w:r>
-      <w:r>
-        <w:rPr>
-          <w:rFonts w:hint="eastAsia"/>
-          <w:highlight w:val="yellow"/>
-        </w:rPr>
-        <w:t>已</w:t>
-      </w:r>
-      <w:r>
-        <w:rPr>
-          <w:rFonts w:hint="eastAsia"/>
-          <w:highlight w:val="yellow"/>
-        </w:rPr>
-        <w:t>完成</w:t>
-      </w:r>
-      <w:r>
-        <w:rPr>
-          <w:rFonts w:hint="eastAsia"/>
-          <w:highlight w:val="yellow"/>
-        </w:rPr>
-        <w:t xml:space="preserve"> </w:t>
-      </w:r>
-      <w:r>
-        <w:rPr>
-          <w:rFonts w:hint="eastAsia"/>
-          <w:highlight w:val="yellow"/>
-        </w:rPr>
-        <w:t>類別</w:t>
-      </w:r>
-      <w:r>
-        <w:rPr>
-          <w:rFonts w:hint="eastAsia"/>
-          <w:highlight w:val="yellow"/>
-        </w:rPr>
-        <w:t>:</w:t>
-      </w:r>
-      <w:proofErr w:type="spellStart"/>
-      <w:r>
-        <w:rPr>
-          <w:rFonts w:hint="eastAsia"/>
-          <w:highlight w:val="yellow"/>
-        </w:rPr>
-        <w:t>Memory</w:t>
-      </w:r>
-      <w:r>
-        <w:rPr>
-          <w:highlight w:val="yellow"/>
-        </w:rPr>
-        <w:t>QuestionActivity</w:t>
-      </w:r>
-      <w:proofErr w:type="spellEnd"/>
-    </w:p>
-    <w:p>
-      <w:r>
-        <w:t>{'question id': '</w:t>
-      </w:r>
-      <w:proofErr w:type="spellStart"/>
-      <w:r>
-        <w:t>mmse</w:t>
-      </w:r>
-      <w:proofErr w:type="spellEnd"/>
-      <w:r>
-        <w:t>-memory-remind', 'category': 'memory', 'type': 'remind', 'info': 'ask user to remind the three objects in previous mark question', 'data': {'objects': ['</w:t>
-      </w:r>
-      <w:r>
-        <w:rPr>
-          <w:rFonts w:hint="eastAsia"/>
-        </w:rPr>
-        <w:t>鼻子</w:t>
-      </w:r>
-      <w:r>
-        <w:t>', '</w:t>
-      </w:r>
-      <w:r>
-        <w:rPr>
-          <w:rFonts w:hint="eastAsia"/>
-        </w:rPr>
-        <w:t>火車</w:t>
-      </w:r>
-      <w:r>
-        <w:t>', '</w:t>
-      </w:r>
-      <w:r>
-        <w:rPr>
-          <w:rFonts w:hint="eastAsia"/>
-        </w:rPr>
-        <w:t>星星</w:t>
-      </w:r>
-      <w:r>
-        <w:t>']}, 'user answer': {}, 'user score': 0, 'full score': 3}</w:t>
-      </w:r>
-    </w:p>
-    <w:p/>
-    <w:p>
-      <w:r>
-        <w:rPr>
-          <w:rFonts w:hint="eastAsia"/>
-          <w:highlight w:val="yellow"/>
-        </w:rPr>
-        <w:t>6.</w:t>
-      </w:r>
-      <w:r>
-        <w:rPr>
-          <w:rFonts w:hint="eastAsia"/>
-          <w:highlight w:val="yellow"/>
-        </w:rPr>
-        <w:t xml:space="preserve"> </w:t>
-      </w:r>
-      <w:r>
-        <w:rPr>
-          <w:rFonts w:hint="eastAsia"/>
-          <w:highlight w:val="yellow"/>
-        </w:rPr>
-        <w:t>未完成</w:t>
       </w:r>
       <w:r>
         <w:rPr>

--- a/如何開發問題.docx
+++ b/如何開發問題.docx
@@ -887,276 +887,289 @@
         </w:rPr>
         <w:t>已</w:t>
       </w:r>
+      <w:r>
+        <w:rPr>
+          <w:rFonts w:hint="eastAsia"/>
+          <w:highlight w:val="yellow"/>
+        </w:rPr>
+        <w:t>完成</w:t>
+      </w:r>
+      <w:r>
+        <w:rPr>
+          <w:rFonts w:hint="eastAsia"/>
+          <w:highlight w:val="yellow"/>
+        </w:rPr>
+        <w:t xml:space="preserve"> </w:t>
+      </w:r>
+      <w:r>
+        <w:rPr>
+          <w:rFonts w:hint="eastAsia"/>
+          <w:highlight w:val="yellow"/>
+        </w:rPr>
+        <w:t>類別</w:t>
+      </w:r>
+      <w:r>
+        <w:rPr>
+          <w:rFonts w:hint="eastAsia"/>
+          <w:highlight w:val="yellow"/>
+        </w:rPr>
+        <w:t>:</w:t>
+      </w:r>
+      <w:proofErr w:type="spellStart"/>
+      <w:r>
+        <w:rPr>
+          <w:highlight w:val="yellow"/>
+        </w:rPr>
+        <w:t>Naming</w:t>
+      </w:r>
+      <w:r>
+        <w:rPr>
+          <w:highlight w:val="yellow"/>
+        </w:rPr>
+        <w:t>QuestionActivity</w:t>
+      </w:r>
+      <w:proofErr w:type="spellEnd"/>
+    </w:p>
+    <w:p>
+      <w:r>
+        <w:rPr>
+          <w:rFonts w:hint="eastAsia"/>
+        </w:rPr>
+        <w:t>{'question id': '</w:t>
+      </w:r>
+      <w:proofErr w:type="spellStart"/>
+      <w:r>
+        <w:rPr>
+          <w:rFonts w:hint="eastAsia"/>
+        </w:rPr>
+        <w:t>mmse</w:t>
+      </w:r>
+      <w:proofErr w:type="spellEnd"/>
+      <w:r>
+        <w:rPr>
+          <w:rFonts w:hint="eastAsia"/>
+        </w:rPr>
+        <w:t>-language-naming', 'category': 'language', 'type': 'naming', 'info': 'show two objects picture and ask for their name', 'data': {'objects': ['</w:t>
+      </w:r>
+      <w:r>
+        <w:rPr>
+          <w:rFonts w:hint="eastAsia"/>
+        </w:rPr>
+        <w:t>太陽</w:t>
+      </w:r>
+      <w:r>
+        <w:rPr>
+          <w:rFonts w:hint="eastAsia"/>
+        </w:rPr>
+        <w:t>', '</w:t>
+      </w:r>
+      <w:r>
+        <w:rPr>
+          <w:rFonts w:hint="eastAsia"/>
+        </w:rPr>
+        <w:t>香蕉</w:t>
+      </w:r>
+      <w:r>
+        <w:rPr>
+          <w:rFonts w:hint="eastAsia"/>
+        </w:rPr>
+        <w:t>']}, 'user answer': {}, 'user score': 0, 'full score': 2}</w:t>
+      </w:r>
+    </w:p>
+    <w:p/>
+    <w:p>
+      <w:r>
+        <w:rPr>
+          <w:rFonts w:hint="eastAsia"/>
+          <w:highlight w:val="yellow"/>
+        </w:rPr>
+        <w:t>7.</w:t>
+      </w:r>
+      <w:r>
+        <w:rPr>
+          <w:rFonts w:hint="eastAsia"/>
+          <w:highlight w:val="yellow"/>
+        </w:rPr>
+        <w:t xml:space="preserve"> </w:t>
+      </w:r>
+      <w:r>
+        <w:rPr>
+          <w:rFonts w:hint="eastAsia"/>
+          <w:highlight w:val="yellow"/>
+        </w:rPr>
+        <w:t>已</w:t>
+      </w:r>
+      <w:r>
+        <w:rPr>
+          <w:rFonts w:hint="eastAsia"/>
+          <w:highlight w:val="yellow"/>
+        </w:rPr>
+        <w:t>完成</w:t>
+      </w:r>
+      <w:r>
+        <w:rPr>
+          <w:rFonts w:hint="eastAsia"/>
+          <w:highlight w:val="yellow"/>
+        </w:rPr>
+        <w:t xml:space="preserve"> </w:t>
+      </w:r>
+      <w:r>
+        <w:rPr>
+          <w:rFonts w:hint="eastAsia"/>
+          <w:highlight w:val="yellow"/>
+        </w:rPr>
+        <w:t>類別</w:t>
+      </w:r>
+      <w:r>
+        <w:rPr>
+          <w:rFonts w:hint="eastAsia"/>
+          <w:highlight w:val="yellow"/>
+        </w:rPr>
+        <w:t>:</w:t>
+      </w:r>
+      <w:proofErr w:type="spellStart"/>
+      <w:r>
+        <w:rPr>
+          <w:highlight w:val="yellow"/>
+        </w:rPr>
+        <w:t>Repeat</w:t>
+      </w:r>
+      <w:r>
+        <w:rPr>
+          <w:highlight w:val="yellow"/>
+        </w:rPr>
+        <w:t>QuestionActivity</w:t>
+      </w:r>
+      <w:proofErr w:type="spellEnd"/>
+    </w:p>
+    <w:p>
+      <w:r>
+        <w:rPr>
+          <w:rFonts w:hint="eastAsia"/>
+        </w:rPr>
+        <w:t>{'question id': '</w:t>
+      </w:r>
+      <w:proofErr w:type="spellStart"/>
+      <w:r>
+        <w:rPr>
+          <w:rFonts w:hint="eastAsia"/>
+        </w:rPr>
+        <w:t>mmse</w:t>
+      </w:r>
+      <w:proofErr w:type="spellEnd"/>
+      <w:r>
+        <w:rPr>
+          <w:rFonts w:hint="eastAsia"/>
+        </w:rPr>
+        <w:t>-language-repeat', 'category': 'language', 'type': 'repeat', 'info': 'make a sentence and ask user to repeat it', 'data': {'sentence': '</w:t>
+      </w:r>
+      <w:r>
+        <w:rPr>
+          <w:rFonts w:hint="eastAsia"/>
+        </w:rPr>
+        <w:t>天生我才必有用</w:t>
+      </w:r>
+      <w:r>
+        <w:rPr>
+          <w:rFonts w:hint="eastAsia"/>
+        </w:rPr>
+        <w:t>'}, 'user answer': {}, 'user score': 0, 'full score': 1}</w:t>
+      </w:r>
+    </w:p>
+    <w:p/>
+    <w:p>
+      <w:r>
+        <w:rPr>
+          <w:rFonts w:hint="eastAsia"/>
+          <w:highlight w:val="yellow"/>
+        </w:rPr>
+        <w:t>8.</w:t>
+      </w:r>
+      <w:r>
+        <w:rPr>
+          <w:rFonts w:hint="eastAsia"/>
+          <w:highlight w:val="yellow"/>
+        </w:rPr>
+        <w:t xml:space="preserve"> </w:t>
+      </w:r>
+      <w:r>
+        <w:rPr>
+          <w:rFonts w:hint="eastAsia"/>
+          <w:highlight w:val="yellow"/>
+        </w:rPr>
+        <w:t>未完成</w:t>
+      </w:r>
+      <w:r>
+        <w:rPr>
+          <w:rFonts w:hint="eastAsia"/>
+          <w:highlight w:val="yellow"/>
+        </w:rPr>
+        <w:t xml:space="preserve"> </w:t>
+      </w:r>
+      <w:r>
+        <w:rPr>
+          <w:rFonts w:hint="eastAsia"/>
+          <w:highlight w:val="yellow"/>
+        </w:rPr>
+        <w:t>類別</w:t>
+      </w:r>
+      <w:r>
+        <w:rPr>
+          <w:rFonts w:hint="eastAsia"/>
+          <w:highlight w:val="yellow"/>
+        </w:rPr>
+        <w:t>:</w:t>
+      </w:r>
+      <w:proofErr w:type="spellStart"/>
+      <w:r>
+        <w:rPr>
+          <w:highlight w:val="yellow"/>
+        </w:rPr>
+        <w:t>Action</w:t>
+      </w:r>
+      <w:r>
+        <w:rPr>
+          <w:highlight w:val="yellow"/>
+        </w:rPr>
+        <w:t>QuestionActivity</w:t>
+      </w:r>
+      <w:proofErr w:type="spellEnd"/>
+    </w:p>
+    <w:p>
+      <w:r>
+        <w:t>{'question id': '</w:t>
+      </w:r>
+      <w:proofErr w:type="spellStart"/>
+      <w:r>
+        <w:t>mmse</w:t>
+      </w:r>
+      <w:proofErr w:type="spellEnd"/>
+      <w:r>
+        <w:t>-action-</w:t>
+      </w:r>
+      <w:proofErr w:type="spellStart"/>
+      <w:r>
+        <w:t>one_action</w:t>
+      </w:r>
+      <w:proofErr w:type="spellEnd"/>
+      <w:r>
+        <w:t>', 'category': 'action', 'type': '</w:t>
+      </w:r>
+      <w:proofErr w:type="spellStart"/>
+      <w:r>
+        <w:t>one_action</w:t>
+      </w:r>
+      <w:proofErr w:type="spellEnd"/>
+      <w:r>
+        <w:t>', 'info': 'ask user to do one specific action, action type is in data', 'data': {'type': '</w:t>
+      </w:r>
       <w:bookmarkStart w:id="0" w:name="_GoBack"/>
+      <w:r>
+        <w:t>shaking device</w:t>
+      </w:r>
       <w:bookmarkEnd w:id="0"/>
       <w:r>
-        <w:rPr>
-          <w:rFonts w:hint="eastAsia"/>
-          <w:highlight w:val="yellow"/>
-        </w:rPr>
-        <w:t>完成</w:t>
-      </w:r>
-      <w:r>
-        <w:rPr>
-          <w:rFonts w:hint="eastAsia"/>
-          <w:highlight w:val="yellow"/>
-        </w:rPr>
-        <w:t xml:space="preserve"> </w:t>
-      </w:r>
-      <w:r>
-        <w:rPr>
-          <w:rFonts w:hint="eastAsia"/>
-          <w:highlight w:val="yellow"/>
-        </w:rPr>
-        <w:t>類別</w:t>
-      </w:r>
-      <w:r>
-        <w:rPr>
-          <w:rFonts w:hint="eastAsia"/>
-          <w:highlight w:val="yellow"/>
-        </w:rPr>
-        <w:t>:</w:t>
-      </w:r>
-      <w:proofErr w:type="spellStart"/>
-      <w:r>
-        <w:rPr>
-          <w:highlight w:val="yellow"/>
-        </w:rPr>
-        <w:t>Naming</w:t>
-      </w:r>
-      <w:r>
-        <w:rPr>
-          <w:highlight w:val="yellow"/>
-        </w:rPr>
-        <w:t>QuestionActivity</w:t>
-      </w:r>
-      <w:proofErr w:type="spellEnd"/>
-    </w:p>
-    <w:p>
-      <w:r>
-        <w:rPr>
-          <w:rFonts w:hint="eastAsia"/>
-        </w:rPr>
-        <w:t>{'question id': '</w:t>
-      </w:r>
-      <w:proofErr w:type="spellStart"/>
-      <w:r>
-        <w:rPr>
-          <w:rFonts w:hint="eastAsia"/>
-        </w:rPr>
-        <w:t>mmse</w:t>
-      </w:r>
-      <w:proofErr w:type="spellEnd"/>
-      <w:r>
-        <w:rPr>
-          <w:rFonts w:hint="eastAsia"/>
-        </w:rPr>
-        <w:t>-language-naming', 'category': 'language', 'type': 'naming', 'info': 'show two objects picture and ask for their name', 'data': {'objects': ['</w:t>
-      </w:r>
-      <w:r>
-        <w:rPr>
-          <w:rFonts w:hint="eastAsia"/>
-        </w:rPr>
-        <w:t>太陽</w:t>
-      </w:r>
-      <w:r>
-        <w:rPr>
-          <w:rFonts w:hint="eastAsia"/>
-        </w:rPr>
-        <w:t>', '</w:t>
-      </w:r>
-      <w:r>
-        <w:rPr>
-          <w:rFonts w:hint="eastAsia"/>
-        </w:rPr>
-        <w:t>香蕉</w:t>
-      </w:r>
-      <w:r>
-        <w:rPr>
-          <w:rFonts w:hint="eastAsia"/>
-        </w:rPr>
-        <w:t>']}, 'user answer': {}, 'user score': 0, 'full score': 2}</w:t>
-      </w:r>
-    </w:p>
-    <w:p/>
-    <w:p>
-      <w:r>
-        <w:rPr>
-          <w:rFonts w:hint="eastAsia"/>
-          <w:highlight w:val="yellow"/>
-        </w:rPr>
-        <w:t>7.</w:t>
-      </w:r>
-      <w:r>
-        <w:rPr>
-          <w:rFonts w:hint="eastAsia"/>
-          <w:highlight w:val="yellow"/>
-        </w:rPr>
-        <w:t xml:space="preserve"> </w:t>
-      </w:r>
-      <w:r>
-        <w:rPr>
-          <w:rFonts w:hint="eastAsia"/>
-          <w:highlight w:val="yellow"/>
-        </w:rPr>
-        <w:t>未完成</w:t>
-      </w:r>
-      <w:r>
-        <w:rPr>
-          <w:rFonts w:hint="eastAsia"/>
-          <w:highlight w:val="yellow"/>
-        </w:rPr>
-        <w:t xml:space="preserve"> </w:t>
-      </w:r>
-      <w:r>
-        <w:rPr>
-          <w:rFonts w:hint="eastAsia"/>
-          <w:highlight w:val="yellow"/>
-        </w:rPr>
-        <w:t>類別</w:t>
-      </w:r>
-      <w:r>
-        <w:rPr>
-          <w:rFonts w:hint="eastAsia"/>
-          <w:highlight w:val="yellow"/>
-        </w:rPr>
-        <w:t>:</w:t>
-      </w:r>
-      <w:proofErr w:type="spellStart"/>
-      <w:r>
-        <w:rPr>
-          <w:highlight w:val="yellow"/>
-        </w:rPr>
-        <w:t>Repeat</w:t>
-      </w:r>
-      <w:r>
-        <w:rPr>
-          <w:highlight w:val="yellow"/>
-        </w:rPr>
-        <w:t>QuestionActivity</w:t>
-      </w:r>
-      <w:proofErr w:type="spellEnd"/>
-    </w:p>
-    <w:p>
-      <w:r>
-        <w:rPr>
-          <w:rFonts w:hint="eastAsia"/>
-        </w:rPr>
-        <w:t>{'question id': '</w:t>
-      </w:r>
-      <w:proofErr w:type="spellStart"/>
-      <w:r>
-        <w:rPr>
-          <w:rFonts w:hint="eastAsia"/>
-        </w:rPr>
-        <w:t>mmse</w:t>
-      </w:r>
-      <w:proofErr w:type="spellEnd"/>
-      <w:r>
-        <w:rPr>
-          <w:rFonts w:hint="eastAsia"/>
-        </w:rPr>
-        <w:t>-language-repeat', 'category': 'language', 'type': 'repeat', 'info': 'make a sentence and ask user to repeat it', 'data': {'sentence': '</w:t>
-      </w:r>
-      <w:r>
-        <w:rPr>
-          <w:rFonts w:hint="eastAsia"/>
-        </w:rPr>
-        <w:t>天生我才必有用</w:t>
-      </w:r>
-      <w:r>
-        <w:rPr>
-          <w:rFonts w:hint="eastAsia"/>
-        </w:rPr>
         <w:t>'}, 'user answer': {}, 'user score': 0, 'full score': 1}</w:t>
-      </w:r>
-    </w:p>
-    <w:p/>
-    <w:p>
-      <w:r>
-        <w:rPr>
-          <w:rFonts w:hint="eastAsia"/>
-          <w:highlight w:val="yellow"/>
-        </w:rPr>
-        <w:t>8.</w:t>
-      </w:r>
-      <w:r>
-        <w:rPr>
-          <w:rFonts w:hint="eastAsia"/>
-          <w:highlight w:val="yellow"/>
-        </w:rPr>
-        <w:t xml:space="preserve"> </w:t>
-      </w:r>
-      <w:r>
-        <w:rPr>
-          <w:rFonts w:hint="eastAsia"/>
-          <w:highlight w:val="yellow"/>
-        </w:rPr>
-        <w:t>未完成</w:t>
-      </w:r>
-      <w:r>
-        <w:rPr>
-          <w:rFonts w:hint="eastAsia"/>
-          <w:highlight w:val="yellow"/>
-        </w:rPr>
-        <w:t xml:space="preserve"> </w:t>
-      </w:r>
-      <w:r>
-        <w:rPr>
-          <w:rFonts w:hint="eastAsia"/>
-          <w:highlight w:val="yellow"/>
-        </w:rPr>
-        <w:t>類別</w:t>
-      </w:r>
-      <w:r>
-        <w:rPr>
-          <w:rFonts w:hint="eastAsia"/>
-          <w:highlight w:val="yellow"/>
-        </w:rPr>
-        <w:t>:</w:t>
-      </w:r>
-      <w:proofErr w:type="spellStart"/>
-      <w:r>
-        <w:rPr>
-          <w:highlight w:val="yellow"/>
-        </w:rPr>
-        <w:t>Action</w:t>
-      </w:r>
-      <w:r>
-        <w:rPr>
-          <w:highlight w:val="yellow"/>
-        </w:rPr>
-        <w:t>QuestionActivity</w:t>
-      </w:r>
-      <w:proofErr w:type="spellEnd"/>
-    </w:p>
-    <w:p>
-      <w:r>
-        <w:t>{'question id': '</w:t>
-      </w:r>
-      <w:proofErr w:type="spellStart"/>
-      <w:r>
-        <w:t>mmse</w:t>
-      </w:r>
-      <w:proofErr w:type="spellEnd"/>
-      <w:r>
-        <w:t>-action-</w:t>
-      </w:r>
-      <w:proofErr w:type="spellStart"/>
-      <w:r>
-        <w:t>one_action</w:t>
-      </w:r>
-      <w:proofErr w:type="spellEnd"/>
-      <w:r>
-        <w:t>', 'category': 'action', 'type': '</w:t>
-      </w:r>
-      <w:proofErr w:type="spellStart"/>
-      <w:r>
-        <w:t>one_action</w:t>
-      </w:r>
-      <w:proofErr w:type="spellEnd"/>
-      <w:r>
-        <w:t>', 'info': 'ask user to do one specific action, action type is in data', 'data': {'type': 'shaking device'}, 'user answer': {}, 'user score': 0, 'full score': 1}</w:t>
       </w:r>
     </w:p>
     <w:p/>

--- a/如何開發問題.docx
+++ b/如何開發問題.docx
@@ -1097,7 +1097,14 @@
           <w:rFonts w:hint="eastAsia"/>
           <w:highlight w:val="yellow"/>
         </w:rPr>
-        <w:t>未完成</w:t>
+        <w:t>已</w:t>
+      </w:r>
+      <w:r>
+        <w:rPr>
+          <w:rFonts w:hint="eastAsia"/>
+          <w:highlight w:val="yellow"/>
+        </w:rPr>
+        <w:t>完成</w:t>
       </w:r>
       <w:r>
         <w:rPr>
@@ -1161,15 +1168,276 @@
       </w:r>
       <w:proofErr w:type="spellEnd"/>
       <w:r>
-        <w:t>', 'info': 'ask user to do one specific action, action type is in data', 'data': {'type': '</w:t>
+        <w:t>', 'info': 'ask user to do one specific action, action type is in data', 'data': {'type': 'shaking device'}, 'user answer': {}, 'user score': 0, 'full score': 1}</w:t>
+      </w:r>
+    </w:p>
+    <w:p/>
+    <w:p>
+      <w:r>
+        <w:rPr>
+          <w:rFonts w:hint="eastAsia"/>
+          <w:highlight w:val="yellow"/>
+        </w:rPr>
+        <w:t>9.</w:t>
+      </w:r>
+      <w:r>
+        <w:rPr>
+          <w:rFonts w:hint="eastAsia"/>
+          <w:highlight w:val="yellow"/>
+        </w:rPr>
+        <w:t xml:space="preserve"> </w:t>
+      </w:r>
+      <w:r>
+        <w:rPr>
+          <w:rFonts w:hint="eastAsia"/>
+          <w:highlight w:val="yellow"/>
+        </w:rPr>
+        <w:t>已</w:t>
+      </w:r>
+      <w:r>
+        <w:rPr>
+          <w:rFonts w:hint="eastAsia"/>
+          <w:highlight w:val="yellow"/>
+        </w:rPr>
+        <w:t>完成</w:t>
+      </w:r>
+      <w:r>
+        <w:rPr>
+          <w:rFonts w:hint="eastAsia"/>
+          <w:highlight w:val="yellow"/>
+        </w:rPr>
+        <w:t xml:space="preserve"> </w:t>
+      </w:r>
+      <w:r>
+        <w:rPr>
+          <w:rFonts w:hint="eastAsia"/>
+          <w:highlight w:val="yellow"/>
+        </w:rPr>
+        <w:t>類別</w:t>
+      </w:r>
+      <w:r>
+        <w:rPr>
+          <w:rFonts w:hint="eastAsia"/>
+          <w:highlight w:val="yellow"/>
+        </w:rPr>
+        <w:t>:</w:t>
+      </w:r>
+      <w:proofErr w:type="spellStart"/>
+      <w:r>
+        <w:rPr>
+          <w:highlight w:val="yellow"/>
+        </w:rPr>
+        <w:t>Sentence</w:t>
+      </w:r>
+      <w:r>
+        <w:rPr>
+          <w:highlight w:val="yellow"/>
+        </w:rPr>
+        <w:t>QuestionActivity</w:t>
+      </w:r>
+      <w:proofErr w:type="spellEnd"/>
+    </w:p>
+    <w:p>
+      <w:r>
+        <w:rPr>
+          <w:rFonts w:hint="eastAsia"/>
+        </w:rPr>
+        <w:t>{'question id': '</w:t>
+      </w:r>
+      <w:proofErr w:type="spellStart"/>
+      <w:r>
+        <w:rPr>
+          <w:rFonts w:hint="eastAsia"/>
+        </w:rPr>
+        <w:t>mmse</w:t>
+      </w:r>
+      <w:proofErr w:type="spellEnd"/>
+      <w:r>
+        <w:rPr>
+          <w:rFonts w:hint="eastAsia"/>
+        </w:rPr>
+        <w:t>-language-</w:t>
+      </w:r>
+      <w:proofErr w:type="spellStart"/>
+      <w:r>
+        <w:rPr>
+          <w:rFonts w:hint="eastAsia"/>
+        </w:rPr>
+        <w:t>make_sentence</w:t>
+      </w:r>
+      <w:proofErr w:type="spellEnd"/>
+      <w:r>
+        <w:rPr>
+          <w:rFonts w:hint="eastAsia"/>
+        </w:rPr>
+        <w:t>', 'category': 'language', 'type': '</w:t>
+      </w:r>
+      <w:proofErr w:type="spellStart"/>
+      <w:r>
+        <w:rPr>
+          <w:rFonts w:hint="eastAsia"/>
+        </w:rPr>
+        <w:t>make_sentence</w:t>
+      </w:r>
+      <w:proofErr w:type="spellEnd"/>
+      <w:r>
+        <w:rPr>
+          <w:rFonts w:hint="eastAsia"/>
+        </w:rPr>
+        <w:t>', 'info': 'ask user to make a sentence, options are in data', 'data': {'sentence': ['</w:t>
+      </w:r>
+      <w:r>
+        <w:rPr>
+          <w:rFonts w:hint="eastAsia"/>
+        </w:rPr>
+        <w:t>我</w:t>
+      </w:r>
+      <w:r>
+        <w:rPr>
+          <w:rFonts w:hint="eastAsia"/>
+        </w:rPr>
+        <w:t>', '</w:t>
+      </w:r>
+      <w:r>
+        <w:rPr>
+          <w:rFonts w:hint="eastAsia"/>
+        </w:rPr>
+        <w:t>剛剛</w:t>
+      </w:r>
+      <w:r>
+        <w:rPr>
+          <w:rFonts w:hint="eastAsia"/>
+        </w:rPr>
+        <w:t>', '</w:t>
+      </w:r>
+      <w:r>
+        <w:rPr>
+          <w:rFonts w:hint="eastAsia"/>
+        </w:rPr>
+        <w:t>買了</w:t>
+      </w:r>
+      <w:r>
+        <w:rPr>
+          <w:rFonts w:hint="eastAsia"/>
+        </w:rPr>
+        <w:t>', '</w:t>
+      </w:r>
+      <w:r>
+        <w:rPr>
+          <w:rFonts w:hint="eastAsia"/>
+        </w:rPr>
+        <w:t>一條魚</w:t>
+      </w:r>
+      <w:r>
+        <w:rPr>
+          <w:rFonts w:hint="eastAsia"/>
+        </w:rPr>
+        <w:t>']}, 'user answer': {}, 'user score': 0, 'full score': 1}</w:t>
+      </w:r>
+    </w:p>
+    <w:p/>
+    <w:p>
+      <w:r>
+        <w:rPr>
+          <w:rFonts w:hint="eastAsia"/>
+          <w:highlight w:val="yellow"/>
+        </w:rPr>
+        <w:t>10.</w:t>
+      </w:r>
+      <w:r>
+        <w:rPr>
+          <w:rFonts w:hint="eastAsia"/>
+          <w:highlight w:val="yellow"/>
+        </w:rPr>
+        <w:t xml:space="preserve"> </w:t>
+      </w:r>
+      <w:r>
+        <w:rPr>
+          <w:rFonts w:hint="eastAsia"/>
+          <w:highlight w:val="yellow"/>
+        </w:rPr>
+        <w:t>已</w:t>
       </w:r>
       <w:bookmarkStart w:id="0" w:name="_GoBack"/>
-      <w:r>
-        <w:t>shaking device</w:t>
-      </w:r>
       <w:bookmarkEnd w:id="0"/>
       <w:r>
-        <w:t>'}, 'user answer': {}, 'user score': 0, 'full score': 1}</w:t>
+        <w:rPr>
+          <w:rFonts w:hint="eastAsia"/>
+          <w:highlight w:val="yellow"/>
+        </w:rPr>
+        <w:t>完成</w:t>
+      </w:r>
+      <w:r>
+        <w:rPr>
+          <w:rFonts w:hint="eastAsia"/>
+          <w:highlight w:val="yellow"/>
+        </w:rPr>
+        <w:t xml:space="preserve"> </w:t>
+      </w:r>
+      <w:r>
+        <w:rPr>
+          <w:rFonts w:hint="eastAsia"/>
+          <w:highlight w:val="yellow"/>
+        </w:rPr>
+        <w:t>類別</w:t>
+      </w:r>
+      <w:r>
+        <w:rPr>
+          <w:rFonts w:hint="eastAsia"/>
+          <w:highlight w:val="yellow"/>
+        </w:rPr>
+        <w:t>:</w:t>
+      </w:r>
+      <w:proofErr w:type="spellStart"/>
+      <w:r>
+        <w:rPr>
+          <w:highlight w:val="yellow"/>
+        </w:rPr>
+        <w:t>Space</w:t>
+      </w:r>
+      <w:r>
+        <w:rPr>
+          <w:highlight w:val="yellow"/>
+        </w:rPr>
+        <w:t>QuestionActivity</w:t>
+      </w:r>
+      <w:proofErr w:type="spellEnd"/>
+    </w:p>
+    <w:p>
+      <w:r>
+        <w:t>{'question id': '</w:t>
+      </w:r>
+      <w:proofErr w:type="spellStart"/>
+      <w:r>
+        <w:t>mmse</w:t>
+      </w:r>
+      <w:proofErr w:type="spellEnd"/>
+      <w:r>
+        <w:t>-space-</w:t>
+      </w:r>
+      <w:proofErr w:type="spellStart"/>
+      <w:r>
+        <w:t>draw_intersections</w:t>
+      </w:r>
+      <w:proofErr w:type="spellEnd"/>
+      <w:r>
+        <w:t>', 'category': 'space', 'type': '</w:t>
+      </w:r>
+      <w:proofErr w:type="spellStart"/>
+      <w:r>
+        <w:t>draw_intersections</w:t>
+      </w:r>
+      <w:proofErr w:type="spellEnd"/>
+      <w:r>
+        <w:t xml:space="preserve">', 'info': 'ask user to draw two pentagons intersecting </w:t>
+      </w:r>
+      <w:proofErr w:type="spellStart"/>
+      <w:r>
+        <w:t>quadratically</w:t>
+      </w:r>
+      <w:proofErr w:type="spellEnd"/>
+      <w:r>
+        <w:t>', 'data': {}, 'user answer': {}, 'user score': 0, 'full score': 1}</w:t>
       </w:r>
     </w:p>
     <w:p/>
@@ -1179,7 +1447,7 @@
           <w:rFonts w:hint="eastAsia"/>
           <w:highlight w:val="yellow"/>
         </w:rPr>
-        <w:t>9.</w:t>
+        <w:t>11.</w:t>
       </w:r>
       <w:r>
         <w:rPr>
@@ -1193,7 +1461,14 @@
           <w:rFonts w:hint="eastAsia"/>
           <w:highlight w:val="yellow"/>
         </w:rPr>
-        <w:t>未完成</w:t>
+        <w:t>已</w:t>
+      </w:r>
+      <w:r>
+        <w:rPr>
+          <w:rFonts w:hint="eastAsia"/>
+          <w:highlight w:val="yellow"/>
+        </w:rPr>
+        <w:t>完成</w:t>
       </w:r>
       <w:r>
         <w:rPr>
@@ -1221,7 +1496,7 @@
         <w:rPr>
           <w:highlight w:val="yellow"/>
         </w:rPr>
-        <w:t>Sentence</w:t>
+        <w:t>Action</w:t>
       </w:r>
       <w:r>
         <w:rPr>
@@ -1233,267 +1508,14 @@
     </w:p>
     <w:p>
       <w:r>
-        <w:rPr>
-          <w:rFonts w:hint="eastAsia"/>
-        </w:rPr>
         <w:t>{'question id': '</w:t>
       </w:r>
       <w:proofErr w:type="spellStart"/>
       <w:r>
-        <w:rPr>
-          <w:rFonts w:hint="eastAsia"/>
-        </w:rPr>
         <w:t>mmse</w:t>
       </w:r>
       <w:proofErr w:type="spellEnd"/>
       <w:r>
-        <w:rPr>
-          <w:rFonts w:hint="eastAsia"/>
-        </w:rPr>
-        <w:t>-language-</w:t>
-      </w:r>
-      <w:proofErr w:type="spellStart"/>
-      <w:r>
-        <w:rPr>
-          <w:rFonts w:hint="eastAsia"/>
-        </w:rPr>
-        <w:t>make_sentence</w:t>
-      </w:r>
-      <w:proofErr w:type="spellEnd"/>
-      <w:r>
-        <w:rPr>
-          <w:rFonts w:hint="eastAsia"/>
-        </w:rPr>
-        <w:t>', 'category': 'language', 'type': '</w:t>
-      </w:r>
-      <w:proofErr w:type="spellStart"/>
-      <w:r>
-        <w:rPr>
-          <w:rFonts w:hint="eastAsia"/>
-        </w:rPr>
-        <w:t>make_sentence</w:t>
-      </w:r>
-      <w:proofErr w:type="spellEnd"/>
-      <w:r>
-        <w:rPr>
-          <w:rFonts w:hint="eastAsia"/>
-        </w:rPr>
-        <w:t>', 'info': 'ask user to make a sentence, options are in data', 'data': {'sentence': ['</w:t>
-      </w:r>
-      <w:r>
-        <w:rPr>
-          <w:rFonts w:hint="eastAsia"/>
-        </w:rPr>
-        <w:t>我</w:t>
-      </w:r>
-      <w:r>
-        <w:rPr>
-          <w:rFonts w:hint="eastAsia"/>
-        </w:rPr>
-        <w:t>', '</w:t>
-      </w:r>
-      <w:r>
-        <w:rPr>
-          <w:rFonts w:hint="eastAsia"/>
-        </w:rPr>
-        <w:t>剛剛</w:t>
-      </w:r>
-      <w:r>
-        <w:rPr>
-          <w:rFonts w:hint="eastAsia"/>
-        </w:rPr>
-        <w:t>', '</w:t>
-      </w:r>
-      <w:r>
-        <w:rPr>
-          <w:rFonts w:hint="eastAsia"/>
-        </w:rPr>
-        <w:t>買了</w:t>
-      </w:r>
-      <w:r>
-        <w:rPr>
-          <w:rFonts w:hint="eastAsia"/>
-        </w:rPr>
-        <w:t>', '</w:t>
-      </w:r>
-      <w:r>
-        <w:rPr>
-          <w:rFonts w:hint="eastAsia"/>
-        </w:rPr>
-        <w:t>一條魚</w:t>
-      </w:r>
-      <w:r>
-        <w:rPr>
-          <w:rFonts w:hint="eastAsia"/>
-        </w:rPr>
-        <w:t>']}, 'user answer': {}, 'user score': 0, 'full score': 1}</w:t>
-      </w:r>
-    </w:p>
-    <w:p/>
-    <w:p>
-      <w:r>
-        <w:rPr>
-          <w:rFonts w:hint="eastAsia"/>
-          <w:highlight w:val="yellow"/>
-        </w:rPr>
-        <w:t>10.</w:t>
-      </w:r>
-      <w:r>
-        <w:rPr>
-          <w:rFonts w:hint="eastAsia"/>
-          <w:highlight w:val="yellow"/>
-        </w:rPr>
-        <w:t xml:space="preserve"> </w:t>
-      </w:r>
-      <w:r>
-        <w:rPr>
-          <w:rFonts w:hint="eastAsia"/>
-          <w:highlight w:val="yellow"/>
-        </w:rPr>
-        <w:t>未完成</w:t>
-      </w:r>
-      <w:r>
-        <w:rPr>
-          <w:rFonts w:hint="eastAsia"/>
-          <w:highlight w:val="yellow"/>
-        </w:rPr>
-        <w:t xml:space="preserve"> </w:t>
-      </w:r>
-      <w:r>
-        <w:rPr>
-          <w:rFonts w:hint="eastAsia"/>
-          <w:highlight w:val="yellow"/>
-        </w:rPr>
-        <w:t>類別</w:t>
-      </w:r>
-      <w:r>
-        <w:rPr>
-          <w:rFonts w:hint="eastAsia"/>
-          <w:highlight w:val="yellow"/>
-        </w:rPr>
-        <w:t>:</w:t>
-      </w:r>
-      <w:proofErr w:type="spellStart"/>
-      <w:r>
-        <w:rPr>
-          <w:highlight w:val="yellow"/>
-        </w:rPr>
-        <w:t>Space</w:t>
-      </w:r>
-      <w:r>
-        <w:rPr>
-          <w:highlight w:val="yellow"/>
-        </w:rPr>
-        <w:t>QuestionActivity</w:t>
-      </w:r>
-      <w:proofErr w:type="spellEnd"/>
-    </w:p>
-    <w:p>
-      <w:r>
-        <w:t>{'question id': '</w:t>
-      </w:r>
-      <w:proofErr w:type="spellStart"/>
-      <w:r>
-        <w:t>mmse</w:t>
-      </w:r>
-      <w:proofErr w:type="spellEnd"/>
-      <w:r>
-        <w:t>-space-</w:t>
-      </w:r>
-      <w:proofErr w:type="spellStart"/>
-      <w:r>
-        <w:t>draw_intersections</w:t>
-      </w:r>
-      <w:proofErr w:type="spellEnd"/>
-      <w:r>
-        <w:t>', 'category': 'space', 'type': '</w:t>
-      </w:r>
-      <w:proofErr w:type="spellStart"/>
-      <w:r>
-        <w:t>draw_intersections</w:t>
-      </w:r>
-      <w:proofErr w:type="spellEnd"/>
-      <w:r>
-        <w:t xml:space="preserve">', 'info': 'ask user to draw two pentagons intersecting </w:t>
-      </w:r>
-      <w:proofErr w:type="spellStart"/>
-      <w:r>
-        <w:t>quadratically</w:t>
-      </w:r>
-      <w:proofErr w:type="spellEnd"/>
-      <w:r>
-        <w:t>', 'data': {}, 'user answer': {}, 'user score': 0, 'full score': 1}</w:t>
-      </w:r>
-    </w:p>
-    <w:p/>
-    <w:p>
-      <w:r>
-        <w:rPr>
-          <w:rFonts w:hint="eastAsia"/>
-          <w:highlight w:val="yellow"/>
-        </w:rPr>
-        <w:t>11.</w:t>
-      </w:r>
-      <w:r>
-        <w:rPr>
-          <w:rFonts w:hint="eastAsia"/>
-          <w:highlight w:val="yellow"/>
-        </w:rPr>
-        <w:t xml:space="preserve"> </w:t>
-      </w:r>
-      <w:r>
-        <w:rPr>
-          <w:rFonts w:hint="eastAsia"/>
-          <w:highlight w:val="yellow"/>
-        </w:rPr>
-        <w:t>未完成</w:t>
-      </w:r>
-      <w:r>
-        <w:rPr>
-          <w:rFonts w:hint="eastAsia"/>
-          <w:highlight w:val="yellow"/>
-        </w:rPr>
-        <w:t xml:space="preserve"> </w:t>
-      </w:r>
-      <w:r>
-        <w:rPr>
-          <w:rFonts w:hint="eastAsia"/>
-          <w:highlight w:val="yellow"/>
-        </w:rPr>
-        <w:t>類別</w:t>
-      </w:r>
-      <w:r>
-        <w:rPr>
-          <w:rFonts w:hint="eastAsia"/>
-          <w:highlight w:val="yellow"/>
-        </w:rPr>
-        <w:t>:</w:t>
-      </w:r>
-      <w:proofErr w:type="spellStart"/>
-      <w:r>
-        <w:rPr>
-          <w:highlight w:val="yellow"/>
-        </w:rPr>
-        <w:t>Action</w:t>
-      </w:r>
-      <w:r>
-        <w:rPr>
-          <w:highlight w:val="yellow"/>
-        </w:rPr>
-        <w:t>QuestionActivity</w:t>
-      </w:r>
-      <w:proofErr w:type="spellEnd"/>
-    </w:p>
-    <w:p>
-      <w:r>
-        <w:t>{'question id': '</w:t>
-      </w:r>
-      <w:proofErr w:type="spellStart"/>
-      <w:r>
-        <w:t>mmse</w:t>
-      </w:r>
-      <w:proofErr w:type="spellEnd"/>
-      <w:r>
         <w:t>-action-</w:t>
       </w:r>
       <w:proofErr w:type="spellStart"/>
@@ -1510,11 +1532,17 @@
       </w:r>
       <w:proofErr w:type="spellEnd"/>
       <w:r>
-        <w:t xml:space="preserve">', 'info': 'ask user to do three continuous action, action type is in data', 'data': {'type': 'moving a cube </w:t>
+        <w:t>', 'info': 'ask user to do continuous action, action type is in data', 'data': {'type': '</w:t>
+      </w:r>
+      <w:r>
+        <w:t>walk</w:t>
+      </w:r>
+      <w:r>
+        <w:t xml:space="preserve">'}, 'user answer': </w:t>
       </w:r>
       <w:r>
         <w:lastRenderedPageBreak/>
-        <w:t>to three positions'}, 'user answer': {}, 'user score': 0, 'full score': 3}</w:t>
+        <w:t>{}, 'user score': 0, 'full score': 3}</w:t>
       </w:r>
     </w:p>
     <w:p/>
